--- a/security-policies/description.docx
+++ b/security-policies/description.docx
@@ -3,7 +3,25 @@
 <w:document xmlns:wpc="http://schemas.microsoft.com/office/word/2010/wordprocessingCanvas" xmlns:mc="http://schemas.openxmlformats.org/markup-compatibility/2006" xmlns:o="urn:schemas-microsoft-com:office:office" xmlns:r="http://schemas.openxmlformats.org/officeDocument/2006/relationships" xmlns:m="http://schemas.openxmlformats.org/officeDocument/2006/math" xmlns:v="urn:schemas-microsoft-com:vml" xmlns:wp14="http://schemas.microsoft.com/office/word/2010/wordprocessingDrawing" xmlns:wp="http://schemas.openxmlformats.org/drawingml/2006/wordprocessingDrawing" xmlns:w10="urn:schemas-microsoft-com:office:word" xmlns:w="http://schemas.openxmlformats.org/wordprocessingml/2006/main" xmlns:w14="http://schemas.microsoft.com/office/word/2010/wordml" xmlns:w15="http://schemas.microsoft.com/office/word/2012/wordml" xmlns:wpg="http://schemas.microsoft.com/office/word/2010/wordprocessingGroup" xmlns:wpi="http://schemas.microsoft.com/office/word/2010/wordprocessingInk" xmlns:wne="http://schemas.microsoft.com/office/word/2006/wordml" xmlns:wps="http://schemas.microsoft.com/office/word/2010/wordprocessingShape" mc:Ignorable="w14 w15 wp14">
   <w:body>
     <w:p>
+      <w:r>
+        <w:t xml:space="preserve">Identify VLANs: List the VLANs in your network </w:t>
+      </w:r>
+    </w:p>
+    <w:p>
+      <w:r>
+        <w:t xml:space="preserve">Determine Allowed Traffic: Define which VLANs can communicate and the protocols </w:t>
+      </w:r>
+    </w:p>
+    <w:p>
+      <w:r>
+        <w:t xml:space="preserve">Block Specific Traffic: Identify traffic that must be blocked between VLANs </w:t>
+      </w:r>
+    </w:p>
+    <w:p>
       <w:bookmarkStart w:id="0" w:name="_GoBack"/>
+      <w:bookmarkEnd w:id="0"/>
+    </w:p>
+    <w:p>
       <w:r>
         <w:pict>
           <v:shapetype id="_x0000_t75" coordsize="21600,21600" o:spt="75" o:preferrelative="t" path="m@4@5l@4@11@9@11@9@5xe" filled="f" stroked="f">
@@ -30,7 +48,36 @@
           </v:shape>
         </w:pict>
       </w:r>
-      <w:bookmarkEnd w:id="0"/>
+    </w:p>
+    <w:p>
+      <w:r>
+        <w:lastRenderedPageBreak/>
+        <w:pict>
+          <v:shape id="_x0000_i1026" type="#_x0000_t75" style="width:451.2pt;height:528pt">
+            <v:imagedata r:id="rId5" o:title="Screenshot 2025-05-29 205330"/>
+          </v:shape>
+        </w:pict>
+      </w:r>
+    </w:p>
+    <w:p>
+      <w:r>
+        <w:lastRenderedPageBreak/>
+        <w:pict>
+          <v:shape id="_x0000_i1027" type="#_x0000_t75" style="width:450.6pt;height:525.6pt">
+            <v:imagedata r:id="rId6" o:title="Screenshot 2025-05-29 210220"/>
+          </v:shape>
+        </w:pict>
+      </w:r>
+    </w:p>
+    <w:p>
+      <w:r>
+        <w:lastRenderedPageBreak/>
+        <w:pict>
+          <v:shape id="_x0000_i1028" type="#_x0000_t75" style="width:451.2pt;height:558pt">
+            <v:imagedata r:id="rId7" o:title="Screenshot 2025-05-29 210938"/>
+          </v:shape>
+        </w:pict>
+      </w:r>
     </w:p>
     <w:sectPr>
       <w:pgSz w:w="11906" w:h="16838"/>

--- a/security-policies/description.docx
+++ b/security-policies/description.docx
@@ -17,10 +17,7 @@
         <w:t xml:space="preserve">Block Specific Traffic: Identify traffic that must be blocked between VLANs </w:t>
       </w:r>
     </w:p>
-    <w:p>
-      <w:bookmarkStart w:id="0" w:name="_GoBack"/>
-      <w:bookmarkEnd w:id="0"/>
-    </w:p>
+    <w:p/>
     <w:p>
       <w:r>
         <w:pict>
@@ -75,6 +72,54 @@
         <w:pict>
           <v:shape id="_x0000_i1028" type="#_x0000_t75" style="width:451.2pt;height:558pt">
             <v:imagedata r:id="rId7" o:title="Screenshot 2025-05-29 210938"/>
+          </v:shape>
+        </w:pict>
+      </w:r>
+    </w:p>
+    <w:p/>
+    <w:p/>
+    <w:p/>
+    <w:p/>
+    <w:p/>
+    <w:p/>
+    <w:p>
+      <w:r>
+        <w:lastRenderedPageBreak/>
+        <w:t>Before add rule</w:t>
+      </w:r>
+    </w:p>
+    <w:p>
+      <w:r>
+        <w:pict>
+          <v:shape id="_x0000_i1029" type="#_x0000_t75" style="width:450.6pt;height:445.8pt">
+            <v:imagedata r:id="rId8" o:title="Screenshot 2025-05-29 213026"/>
+          </v:shape>
+        </w:pict>
+      </w:r>
+    </w:p>
+    <w:p/>
+    <w:p/>
+    <w:p/>
+    <w:p/>
+    <w:p/>
+    <w:p/>
+    <w:p/>
+    <w:p/>
+    <w:p/>
+    <w:p/>
+    <w:p>
+      <w:r>
+        <w:lastRenderedPageBreak/>
+        <w:t>After add rule</w:t>
+      </w:r>
+      <w:bookmarkStart w:id="0" w:name="_GoBack"/>
+      <w:bookmarkEnd w:id="0"/>
+    </w:p>
+    <w:p>
+      <w:r>
+        <w:pict>
+          <v:shape id="_x0000_i1030" type="#_x0000_t75" style="width:451.2pt;height:464.4pt">
+            <v:imagedata r:id="rId9" o:title="Screenshot 2025-05-29 213313"/>
           </v:shape>
         </w:pict>
       </w:r>
